--- a/IO_TCPServer_SocketInfo/Wymagania_serwera.docx
+++ b/IO_TCPServer_SocketInfo/Wymagania_serwera.docx
@@ -1,6 +1,6 @@
 
 <file path=word/document.xml><?xml version="1.0" encoding="utf-8"?>
-<w:document xmlns:wpc="http://schemas.microsoft.com/office/word/2010/wordprocessingCanvas" xmlns:cx="http://schemas.microsoft.com/office/drawing/2014/chartex" xmlns:cx1="http://schemas.microsoft.com/office/drawing/2015/9/8/chartex" xmlns:mc="http://schemas.openxmlformats.org/markup-compatibility/2006" xmlns:o="urn:schemas-microsoft-com:office:office" xmlns:r="http://schemas.openxmlformats.org/officeDocument/2006/relationships" xmlns:m="http://schemas.openxmlformats.org/officeDocument/2006/math" xmlns:v="urn:schemas-microsoft-com:vml" xmlns:wp14="http://schemas.microsoft.com/office/word/2010/wordprocessingDrawing" xmlns:wp="http://schemas.openxmlformats.org/drawingml/2006/wordprocessingDrawing" xmlns:w10="urn:schemas-microsoft-com:office:word" xmlns:w="http://schemas.openxmlformats.org/wordprocessingml/2006/main" xmlns:w14="http://schemas.microsoft.com/office/word/2010/wordml" xmlns:w15="http://schemas.microsoft.com/office/word/2012/wordml" xmlns:w16se="http://schemas.microsoft.com/office/word/2015/wordml/symex" xmlns:wpg="http://schemas.microsoft.com/office/word/2010/wordprocessingGroup" xmlns:wpi="http://schemas.microsoft.com/office/word/2010/wordprocessingInk" xmlns:wne="http://schemas.microsoft.com/office/word/2006/wordml" xmlns:wps="http://schemas.microsoft.com/office/word/2010/wordprocessingShape" mc:Ignorable="w14 w15 w16se wp14">
+<w:document xmlns:wpc="http://schemas.microsoft.com/office/word/2010/wordprocessingCanvas" xmlns:cx="http://schemas.microsoft.com/office/drawing/2014/chartex" xmlns:cx1="http://schemas.microsoft.com/office/drawing/2015/9/8/chartex" xmlns:cx2="http://schemas.microsoft.com/office/drawing/2015/10/21/chartex" xmlns:cx3="http://schemas.microsoft.com/office/drawing/2016/5/9/chartex" xmlns:cx4="http://schemas.microsoft.com/office/drawing/2016/5/10/chartex" xmlns:cx5="http://schemas.microsoft.com/office/drawing/2016/5/11/chartex" xmlns:cx6="http://schemas.microsoft.com/office/drawing/2016/5/12/chartex" xmlns:cx7="http://schemas.microsoft.com/office/drawing/2016/5/13/chartex" xmlns:cx8="http://schemas.microsoft.com/office/drawing/2016/5/14/chartex" xmlns:mc="http://schemas.openxmlformats.org/markup-compatibility/2006" xmlns:aink="http://schemas.microsoft.com/office/drawing/2016/ink" xmlns:am3d="http://schemas.microsoft.com/office/drawing/2017/model3d" xmlns:o="urn:schemas-microsoft-com:office:office" xmlns:r="http://schemas.openxmlformats.org/officeDocument/2006/relationships" xmlns:m="http://schemas.openxmlformats.org/officeDocument/2006/math" xmlns:v="urn:schemas-microsoft-com:vml" xmlns:wp14="http://schemas.microsoft.com/office/word/2010/wordprocessingDrawing" xmlns:wp="http://schemas.openxmlformats.org/drawingml/2006/wordprocessingDrawing" xmlns:w10="urn:schemas-microsoft-com:office:word" xmlns:w="http://schemas.openxmlformats.org/wordprocessingml/2006/main" xmlns:w14="http://schemas.microsoft.com/office/word/2010/wordml" xmlns:w15="http://schemas.microsoft.com/office/word/2012/wordml" xmlns:w16cex="http://schemas.microsoft.com/office/word/2018/wordml/cex" xmlns:w16cid="http://schemas.microsoft.com/office/word/2016/wordml/cid" xmlns:w16="http://schemas.microsoft.com/office/word/2018/wordml" xmlns:w16se="http://schemas.microsoft.com/office/word/2015/wordml/symex" xmlns:wpg="http://schemas.microsoft.com/office/word/2010/wordprocessingGroup" xmlns:wpi="http://schemas.microsoft.com/office/word/2010/wordprocessingInk" xmlns:wne="http://schemas.microsoft.com/office/word/2006/wordml" xmlns:wps="http://schemas.microsoft.com/office/word/2010/wordprocessingShape" mc:Ignorable="w14 w15 w16se w16cid w16 w16cex wp14">
   <w:body>
     <w:p>
       <w:pPr>
@@ -63,7 +63,7 @@
     </w:p>
     <w:p>
       <w:pPr>
-        <w:pStyle w:val="Akapitzlist"/>
+        <w:pStyle w:val="ListParagraph"/>
         <w:numPr>
           <w:ilvl w:val="0"/>
           <w:numId w:val="2"/>
@@ -93,7 +93,7 @@
     </w:p>
     <w:p>
       <w:pPr>
-        <w:pStyle w:val="Akapitzlist"/>
+        <w:pStyle w:val="ListParagraph"/>
         <w:numPr>
           <w:ilvl w:val="0"/>
           <w:numId w:val="2"/>
@@ -111,7 +111,7 @@
     </w:p>
     <w:p>
       <w:pPr>
-        <w:pStyle w:val="Akapitzlist"/>
+        <w:pStyle w:val="ListParagraph"/>
         <w:numPr>
           <w:ilvl w:val="0"/>
           <w:numId w:val="2"/>
@@ -129,7 +129,7 @@
     </w:p>
     <w:p>
       <w:pPr>
-        <w:pStyle w:val="Akapitzlist"/>
+        <w:pStyle w:val="ListParagraph"/>
         <w:numPr>
           <w:ilvl w:val="0"/>
           <w:numId w:val="2"/>
@@ -147,7 +147,7 @@
     </w:p>
     <w:p>
       <w:pPr>
-        <w:pStyle w:val="Akapitzlist"/>
+        <w:pStyle w:val="ListParagraph"/>
         <w:numPr>
           <w:ilvl w:val="0"/>
           <w:numId w:val="2"/>
@@ -165,7 +165,7 @@
     </w:p>
     <w:p>
       <w:pPr>
-        <w:pStyle w:val="Akapitzlist"/>
+        <w:pStyle w:val="ListParagraph"/>
         <w:numPr>
           <w:ilvl w:val="0"/>
           <w:numId w:val="2"/>
@@ -183,36 +183,28 @@
     </w:p>
     <w:p>
       <w:pPr>
-        <w:pStyle w:val="Akapitzlist"/>
-        <w:rPr>
-          <w:sz w:val="24"/>
-        </w:rPr>
-      </w:pPr>
-    </w:p>
-    <w:p>
-      <w:pPr>
-        <w:rPr>
-          <w:sz w:val="24"/>
-        </w:rPr>
-      </w:pPr>
-      <w:r>
-        <w:rPr>
-          <w:sz w:val="24"/>
-        </w:rPr>
-        <w:t xml:space="preserve">Wymagania </w:t>
-      </w:r>
-      <w:proofErr w:type="spellStart"/>
-      <w:r>
-        <w:rPr>
-          <w:sz w:val="24"/>
-        </w:rPr>
-        <w:t>pozafunkcjonalne</w:t>
-      </w:r>
-      <w:proofErr w:type="spellEnd"/>
-    </w:p>
-    <w:p>
-      <w:pPr>
-        <w:pStyle w:val="Akapitzlist"/>
+        <w:pStyle w:val="ListParagraph"/>
+        <w:rPr>
+          <w:sz w:val="24"/>
+        </w:rPr>
+      </w:pPr>
+    </w:p>
+    <w:p>
+      <w:pPr>
+        <w:rPr>
+          <w:sz w:val="24"/>
+        </w:rPr>
+      </w:pPr>
+      <w:r>
+        <w:rPr>
+          <w:sz w:val="24"/>
+        </w:rPr>
+        <w:t>Wymagania pozafunkcjonalne</w:t>
+      </w:r>
+    </w:p>
+    <w:p>
+      <w:pPr>
+        <w:pStyle w:val="ListParagraph"/>
         <w:numPr>
           <w:ilvl w:val="0"/>
           <w:numId w:val="7"/>
@@ -230,7 +222,7 @@
     </w:p>
     <w:p>
       <w:pPr>
-        <w:pStyle w:val="Akapitzlist"/>
+        <w:pStyle w:val="ListParagraph"/>
         <w:numPr>
           <w:ilvl w:val="0"/>
           <w:numId w:val="7"/>
@@ -248,7 +240,7 @@
     </w:p>
     <w:p>
       <w:pPr>
-        <w:pStyle w:val="Akapitzlist"/>
+        <w:pStyle w:val="ListParagraph"/>
         <w:numPr>
           <w:ilvl w:val="0"/>
           <w:numId w:val="7"/>
@@ -266,7 +258,7 @@
     </w:p>
     <w:p>
       <w:pPr>
-        <w:pStyle w:val="Akapitzlist"/>
+        <w:pStyle w:val="ListParagraph"/>
         <w:numPr>
           <w:ilvl w:val="0"/>
           <w:numId w:val="7"/>
@@ -284,7 +276,7 @@
     </w:p>
     <w:p>
       <w:pPr>
-        <w:pStyle w:val="Akapitzlist"/>
+        <w:pStyle w:val="ListParagraph"/>
         <w:numPr>
           <w:ilvl w:val="0"/>
           <w:numId w:val="7"/>
@@ -302,7 +294,7 @@
     </w:p>
     <w:p>
       <w:pPr>
-        <w:pStyle w:val="Akapitzlist"/>
+        <w:pStyle w:val="ListParagraph"/>
         <w:rPr>
           <w:sz w:val="24"/>
         </w:rPr>
@@ -337,7 +329,7 @@
     </w:p>
     <w:p>
       <w:pPr>
-        <w:pStyle w:val="Akapitzlist"/>
+        <w:pStyle w:val="ListParagraph"/>
         <w:numPr>
           <w:ilvl w:val="0"/>
           <w:numId w:val="4"/>
@@ -355,7 +347,7 @@
     </w:p>
     <w:p>
       <w:pPr>
-        <w:pStyle w:val="Akapitzlist"/>
+        <w:pStyle w:val="ListParagraph"/>
         <w:numPr>
           <w:ilvl w:val="0"/>
           <w:numId w:val="4"/>
@@ -373,7 +365,7 @@
     </w:p>
     <w:p>
       <w:pPr>
-        <w:pStyle w:val="Akapitzlist"/>
+        <w:pStyle w:val="ListParagraph"/>
         <w:numPr>
           <w:ilvl w:val="0"/>
           <w:numId w:val="4"/>
@@ -445,7 +437,7 @@
     </w:p>
     <w:p>
       <w:pPr>
-        <w:pStyle w:val="Akapitzlist"/>
+        <w:pStyle w:val="ListParagraph"/>
         <w:numPr>
           <w:ilvl w:val="0"/>
           <w:numId w:val="4"/>
@@ -541,7 +533,7 @@
     </w:p>
     <w:p>
       <w:pPr>
-        <w:pStyle w:val="Akapitzlist"/>
+        <w:pStyle w:val="ListParagraph"/>
         <w:numPr>
           <w:ilvl w:val="0"/>
           <w:numId w:val="4"/>
@@ -559,7 +551,7 @@
     </w:p>
     <w:p>
       <w:pPr>
-        <w:pStyle w:val="Akapitzlist"/>
+        <w:pStyle w:val="ListParagraph"/>
         <w:numPr>
           <w:ilvl w:val="0"/>
           <w:numId w:val="4"/>
@@ -577,7 +569,7 @@
     </w:p>
     <w:p>
       <w:pPr>
-        <w:pStyle w:val="Akapitzlist"/>
+        <w:pStyle w:val="ListParagraph"/>
         <w:numPr>
           <w:ilvl w:val="0"/>
           <w:numId w:val="4"/>
@@ -595,36 +587,28 @@
     </w:p>
     <w:p>
       <w:pPr>
-        <w:pStyle w:val="Akapitzlist"/>
-        <w:rPr>
-          <w:sz w:val="24"/>
-        </w:rPr>
-      </w:pPr>
-    </w:p>
-    <w:p>
-      <w:pPr>
-        <w:rPr>
-          <w:sz w:val="24"/>
-        </w:rPr>
-      </w:pPr>
-      <w:r>
-        <w:rPr>
-          <w:sz w:val="24"/>
-        </w:rPr>
-        <w:t xml:space="preserve">Wymagania </w:t>
-      </w:r>
-      <w:proofErr w:type="spellStart"/>
-      <w:r>
-        <w:rPr>
-          <w:sz w:val="24"/>
-        </w:rPr>
-        <w:t>pozafunkcjonalne</w:t>
-      </w:r>
-      <w:proofErr w:type="spellEnd"/>
-    </w:p>
-    <w:p>
-      <w:pPr>
-        <w:pStyle w:val="Akapitzlist"/>
+        <w:pStyle w:val="ListParagraph"/>
+        <w:rPr>
+          <w:sz w:val="24"/>
+        </w:rPr>
+      </w:pPr>
+    </w:p>
+    <w:p>
+      <w:pPr>
+        <w:rPr>
+          <w:sz w:val="24"/>
+        </w:rPr>
+      </w:pPr>
+      <w:r>
+        <w:rPr>
+          <w:sz w:val="24"/>
+        </w:rPr>
+        <w:t>Wymagania pozafunkcjonalne</w:t>
+      </w:r>
+    </w:p>
+    <w:p>
+      <w:pPr>
+        <w:pStyle w:val="ListParagraph"/>
         <w:numPr>
           <w:ilvl w:val="0"/>
           <w:numId w:val="8"/>
@@ -642,7 +626,7 @@
     </w:p>
     <w:p>
       <w:pPr>
-        <w:pStyle w:val="Akapitzlist"/>
+        <w:pStyle w:val="ListParagraph"/>
         <w:numPr>
           <w:ilvl w:val="0"/>
           <w:numId w:val="8"/>
@@ -660,7 +644,7 @@
     </w:p>
     <w:p>
       <w:pPr>
-        <w:pStyle w:val="Akapitzlist"/>
+        <w:pStyle w:val="ListParagraph"/>
         <w:numPr>
           <w:ilvl w:val="0"/>
           <w:numId w:val="8"/>
@@ -709,15 +693,7 @@
           <w:sz w:val="36"/>
         </w:rPr>
         <w:lastRenderedPageBreak/>
-        <w:t>Diagram</w:t>
-      </w:r>
-      <w:bookmarkStart w:id="0" w:name="_GoBack"/>
-      <w:bookmarkEnd w:id="0"/>
-      <w:r>
-        <w:rPr>
-          <w:sz w:val="36"/>
-        </w:rPr>
-        <w:t>y</w:t>
+        <w:t>Diagramy</w:t>
       </w:r>
     </w:p>
     <w:p>
@@ -814,6 +790,46 @@
           <w:sz w:val="28"/>
         </w:rPr>
       </w:pPr>
+      <w:r>
+        <w:rPr>
+          <w:sz w:val="28"/>
+        </w:rPr>
+        <w:drawing>
+          <wp:inline distT="0" distB="0" distL="0" distR="0" wp14:anchorId="323E622D" wp14:editId="5F73996A">
+            <wp:extent cx="5760720" cy="3035300"/>
+            <wp:effectExtent l="0" t="0" r="0" b="0"/>
+            <wp:docPr id="4" name="Picture 4"/>
+            <wp:cNvGraphicFramePr>
+              <a:graphicFrameLocks xmlns:a="http://schemas.openxmlformats.org/drawingml/2006/main" noChangeAspect="1"/>
+            </wp:cNvGraphicFramePr>
+            <a:graphic xmlns:a="http://schemas.openxmlformats.org/drawingml/2006/main">
+              <a:graphicData uri="http://schemas.openxmlformats.org/drawingml/2006/picture">
+                <pic:pic xmlns:pic="http://schemas.openxmlformats.org/drawingml/2006/picture">
+                  <pic:nvPicPr>
+                    <pic:cNvPr id="1" name=""/>
+                    <pic:cNvPicPr/>
+                  </pic:nvPicPr>
+                  <pic:blipFill>
+                    <a:blip r:embed="rId6"/>
+                    <a:stretch>
+                      <a:fillRect/>
+                    </a:stretch>
+                  </pic:blipFill>
+                  <pic:spPr>
+                    <a:xfrm>
+                      <a:off x="0" y="0"/>
+                      <a:ext cx="5760720" cy="3035300"/>
+                    </a:xfrm>
+                    <a:prstGeom prst="rect">
+                      <a:avLst/>
+                    </a:prstGeom>
+                  </pic:spPr>
+                </pic:pic>
+              </a:graphicData>
+            </a:graphic>
+          </wp:inline>
+        </w:drawing>
+      </w:r>
     </w:p>
     <w:p>
       <w:pPr>
@@ -846,7 +862,7 @@
                     </pic:cNvPicPr>
                   </pic:nvPicPr>
                   <pic:blipFill>
-                    <a:blip r:embed="rId6" cstate="print">
+                    <a:blip r:embed="rId7" cstate="print">
                       <a:extLst>
                         <a:ext uri="{28A0092B-C50C-407E-A947-70E740481C1C}">
                           <a14:useLocalDpi xmlns:a14="http://schemas.microsoft.com/office/drawing/2010/main" val="0"/>
@@ -909,7 +925,7 @@
                     </pic:cNvPicPr>
                   </pic:nvPicPr>
                   <pic:blipFill>
-                    <a:blip r:embed="rId7">
+                    <a:blip r:embed="rId8">
                       <a:extLst>
                         <a:ext uri="{28A0092B-C50C-407E-A947-70E740481C1C}">
                           <a14:useLocalDpi xmlns:a14="http://schemas.microsoft.com/office/drawing/2010/main" val="0"/>
@@ -967,34 +983,25 @@
     <w:p>
       <w:pPr>
         <w:rPr>
-          <w:rStyle w:val="Hipercze"/>
-          <w:sz w:val="24"/>
-        </w:rPr>
-      </w:pPr>
-      <w:hyperlink r:id="rId8" w:history="1">
+          <w:rStyle w:val="Hyperlink"/>
+          <w:sz w:val="24"/>
+        </w:rPr>
+      </w:pPr>
+      <w:hyperlink r:id="rId9" w:history="1">
         <w:r>
           <w:rPr>
-            <w:rStyle w:val="Hipercze"/>
+            <w:rStyle w:val="Hyperlink"/>
             <w:sz w:val="24"/>
           </w:rPr>
-          <w:t xml:space="preserve">Repozytorium na platformie </w:t>
-        </w:r>
-        <w:proofErr w:type="spellStart"/>
-        <w:r>
-          <w:rPr>
-            <w:rStyle w:val="Hipercze"/>
-            <w:sz w:val="24"/>
-          </w:rPr>
-          <w:t>G</w:t>
+          <w:t>Repozytorium na platformie G</w:t>
         </w:r>
         <w:r>
           <w:rPr>
-            <w:rStyle w:val="Hipercze"/>
+            <w:rStyle w:val="Hyperlink"/>
             <w:sz w:val="24"/>
           </w:rPr>
           <w:t>ithub</w:t>
         </w:r>
-        <w:proofErr w:type="spellEnd"/>
       </w:hyperlink>
     </w:p>
     <w:p>
@@ -1023,7 +1030,7 @@
 </file>
 
 <file path=word/numbering.xml><?xml version="1.0" encoding="utf-8"?>
-<w:numbering xmlns:wpc="http://schemas.microsoft.com/office/word/2010/wordprocessingCanvas" xmlns:cx="http://schemas.microsoft.com/office/drawing/2014/chartex" xmlns:cx1="http://schemas.microsoft.com/office/drawing/2015/9/8/chartex" xmlns:mc="http://schemas.openxmlformats.org/markup-compatibility/2006" xmlns:o="urn:schemas-microsoft-com:office:office" xmlns:r="http://schemas.openxmlformats.org/officeDocument/2006/relationships" xmlns:m="http://schemas.openxmlformats.org/officeDocument/2006/math" xmlns:v="urn:schemas-microsoft-com:vml" xmlns:wp14="http://schemas.microsoft.com/office/word/2010/wordprocessingDrawing" xmlns:wp="http://schemas.openxmlformats.org/drawingml/2006/wordprocessingDrawing" xmlns:w10="urn:schemas-microsoft-com:office:word" xmlns:w="http://schemas.openxmlformats.org/wordprocessingml/2006/main" xmlns:w14="http://schemas.microsoft.com/office/word/2010/wordml" xmlns:w15="http://schemas.microsoft.com/office/word/2012/wordml" xmlns:w16se="http://schemas.microsoft.com/office/word/2015/wordml/symex" xmlns:wpg="http://schemas.microsoft.com/office/word/2010/wordprocessingGroup" xmlns:wpi="http://schemas.microsoft.com/office/word/2010/wordprocessingInk" xmlns:wne="http://schemas.microsoft.com/office/word/2006/wordml" xmlns:wps="http://schemas.microsoft.com/office/word/2010/wordprocessingShape" mc:Ignorable="w14 w15 w16se wp14">
+<w:numbering xmlns:wpc="http://schemas.microsoft.com/office/word/2010/wordprocessingCanvas" xmlns:cx="http://schemas.microsoft.com/office/drawing/2014/chartex" xmlns:cx1="http://schemas.microsoft.com/office/drawing/2015/9/8/chartex" xmlns:cx2="http://schemas.microsoft.com/office/drawing/2015/10/21/chartex" xmlns:cx3="http://schemas.microsoft.com/office/drawing/2016/5/9/chartex" xmlns:cx4="http://schemas.microsoft.com/office/drawing/2016/5/10/chartex" xmlns:cx5="http://schemas.microsoft.com/office/drawing/2016/5/11/chartex" xmlns:cx6="http://schemas.microsoft.com/office/drawing/2016/5/12/chartex" xmlns:cx7="http://schemas.microsoft.com/office/drawing/2016/5/13/chartex" xmlns:cx8="http://schemas.microsoft.com/office/drawing/2016/5/14/chartex" xmlns:mc="http://schemas.openxmlformats.org/markup-compatibility/2006" xmlns:aink="http://schemas.microsoft.com/office/drawing/2016/ink" xmlns:am3d="http://schemas.microsoft.com/office/drawing/2017/model3d" xmlns:o="urn:schemas-microsoft-com:office:office" xmlns:r="http://schemas.openxmlformats.org/officeDocument/2006/relationships" xmlns:m="http://schemas.openxmlformats.org/officeDocument/2006/math" xmlns:v="urn:schemas-microsoft-com:vml" xmlns:wp14="http://schemas.microsoft.com/office/word/2010/wordprocessingDrawing" xmlns:wp="http://schemas.openxmlformats.org/drawingml/2006/wordprocessingDrawing" xmlns:w10="urn:schemas-microsoft-com:office:word" xmlns:w="http://schemas.openxmlformats.org/wordprocessingml/2006/main" xmlns:w14="http://schemas.microsoft.com/office/word/2010/wordml" xmlns:w15="http://schemas.microsoft.com/office/word/2012/wordml" xmlns:w16cex="http://schemas.microsoft.com/office/word/2018/wordml/cex" xmlns:w16cid="http://schemas.microsoft.com/office/word/2016/wordml/cid" xmlns:w16="http://schemas.microsoft.com/office/word/2018/wordml" xmlns:w16se="http://schemas.microsoft.com/office/word/2015/wordml/symex" xmlns:wpg="http://schemas.microsoft.com/office/word/2010/wordprocessingGroup" xmlns:wpi="http://schemas.microsoft.com/office/word/2010/wordprocessingInk" xmlns:wne="http://schemas.microsoft.com/office/word/2006/wordml" xmlns:wps="http://schemas.microsoft.com/office/word/2010/wordprocessingShape" mc:Ignorable="w14 w15 w16se w16cid w16 w16cex wp14">
   <w:abstractNum w:abstractNumId="0" w15:restartNumberingAfterBreak="0">
     <w:nsid w:val="24AC1FDC"/>
     <w:multiLevelType w:val="hybridMultilevel"/>
@@ -1776,7 +1783,7 @@
 </file>
 
 <file path=word/styles.xml><?xml version="1.0" encoding="utf-8"?>
-<w:styles xmlns:mc="http://schemas.openxmlformats.org/markup-compatibility/2006" xmlns:r="http://schemas.openxmlformats.org/officeDocument/2006/relationships" xmlns:w="http://schemas.openxmlformats.org/wordprocessingml/2006/main" xmlns:w14="http://schemas.microsoft.com/office/word/2010/wordml" xmlns:w15="http://schemas.microsoft.com/office/word/2012/wordml" xmlns:w16se="http://schemas.microsoft.com/office/word/2015/wordml/symex" mc:Ignorable="w14 w15 w16se">
+<w:styles xmlns:mc="http://schemas.openxmlformats.org/markup-compatibility/2006" xmlns:r="http://schemas.openxmlformats.org/officeDocument/2006/relationships" xmlns:w="http://schemas.openxmlformats.org/wordprocessingml/2006/main" xmlns:w14="http://schemas.microsoft.com/office/word/2010/wordml" xmlns:w15="http://schemas.microsoft.com/office/word/2012/wordml" xmlns:w16cex="http://schemas.microsoft.com/office/word/2018/wordml/cex" xmlns:w16cid="http://schemas.microsoft.com/office/word/2016/wordml/cid" xmlns:w16="http://schemas.microsoft.com/office/word/2018/wordml" xmlns:w16se="http://schemas.microsoft.com/office/word/2015/wordml/symex" mc:Ignorable="w14 w15 w16se w16cid w16 w16cex">
   <w:docDefaults>
     <w:rPrDefault>
       <w:rPr>
@@ -1792,7 +1799,7 @@
       </w:pPr>
     </w:pPrDefault>
   </w:docDefaults>
-  <w:latentStyles w:defLockedState="0" w:defUIPriority="99" w:defSemiHidden="0" w:defUnhideWhenUsed="0" w:defQFormat="0" w:count="371">
+  <w:latentStyles w:defLockedState="0" w:defUIPriority="99" w:defSemiHidden="0" w:defUnhideWhenUsed="0" w:defQFormat="0" w:count="376">
     <w:lsdException w:name="Normal" w:uiPriority="0" w:qFormat="1"/>
     <w:lsdException w:name="heading 1" w:uiPriority="9" w:qFormat="1"/>
     <w:lsdException w:name="heading 2" w:semiHidden="1" w:uiPriority="9" w:unhideWhenUsed="1" w:qFormat="1"/>
@@ -1898,7 +1905,6 @@
     <w:lsdException w:name="HTML Sample" w:semiHidden="1" w:unhideWhenUsed="1"/>
     <w:lsdException w:name="HTML Typewriter" w:semiHidden="1" w:unhideWhenUsed="1"/>
     <w:lsdException w:name="HTML Variable" w:semiHidden="1" w:unhideWhenUsed="1"/>
-    <w:lsdException w:name="Normal Table" w:semiHidden="1" w:unhideWhenUsed="1"/>
     <w:lsdException w:name="annotation subject" w:semiHidden="1" w:unhideWhenUsed="1"/>
     <w:lsdException w:name="No List" w:semiHidden="1" w:unhideWhenUsed="1"/>
     <w:lsdException w:name="Outline List 1" w:semiHidden="1" w:unhideWhenUsed="1"/>
@@ -1941,11 +1947,8 @@
     <w:lsdException w:name="Table Contemporary" w:semiHidden="1" w:unhideWhenUsed="1"/>
     <w:lsdException w:name="Table Elegant" w:semiHidden="1" w:unhideWhenUsed="1"/>
     <w:lsdException w:name="Table Professional" w:semiHidden="1" w:unhideWhenUsed="1"/>
-    <w:lsdException w:name="Table Subtle 1" w:semiHidden="1" w:unhideWhenUsed="1"/>
     <w:lsdException w:name="Table Subtle 2" w:semiHidden="1" w:unhideWhenUsed="1"/>
     <w:lsdException w:name="Table Web 1" w:semiHidden="1" w:unhideWhenUsed="1"/>
-    <w:lsdException w:name="Table Web 2" w:semiHidden="1" w:unhideWhenUsed="1"/>
-    <w:lsdException w:name="Table Web 3" w:semiHidden="1" w:unhideWhenUsed="1"/>
     <w:lsdException w:name="Balloon Text" w:semiHidden="1" w:unhideWhenUsed="1"/>
     <w:lsdException w:name="Table Grid" w:uiPriority="39"/>
     <w:lsdException w:name="Table Theme" w:semiHidden="1" w:unhideWhenUsed="1"/>
@@ -2164,18 +2167,23 @@
     <w:lsdException w:name="List Table 5 Dark Accent 6" w:uiPriority="50"/>
     <w:lsdException w:name="List Table 6 Colorful Accent 6" w:uiPriority="51"/>
     <w:lsdException w:name="List Table 7 Colorful Accent 6" w:uiPriority="52"/>
+    <w:lsdException w:name="Mention" w:semiHidden="1" w:unhideWhenUsed="1"/>
+    <w:lsdException w:name="Smart Hyperlink" w:semiHidden="1" w:unhideWhenUsed="1"/>
+    <w:lsdException w:name="Hashtag" w:semiHidden="1" w:unhideWhenUsed="1"/>
+    <w:lsdException w:name="Unresolved Mention" w:semiHidden="1" w:unhideWhenUsed="1"/>
+    <w:lsdException w:name="Smart Link" w:semiHidden="1" w:unhideWhenUsed="1"/>
   </w:latentStyles>
-  <w:style w:type="paragraph" w:default="1" w:styleId="Normalny">
+  <w:style w:type="paragraph" w:default="1" w:styleId="Normal">
     <w:name w:val="Normal"/>
     <w:qFormat/>
   </w:style>
-  <w:style w:type="character" w:default="1" w:styleId="Domylnaczcionkaakapitu">
+  <w:style w:type="character" w:default="1" w:styleId="DefaultParagraphFont">
     <w:name w:val="Default Paragraph Font"/>
     <w:uiPriority w:val="1"/>
     <w:semiHidden/>
     <w:unhideWhenUsed/>
   </w:style>
-  <w:style w:type="table" w:default="1" w:styleId="Standardowy">
+  <w:style w:type="table" w:default="1" w:styleId="TableNormal">
     <w:name w:val="Normal Table"/>
     <w:uiPriority w:val="99"/>
     <w:semiHidden/>
@@ -2190,15 +2198,15 @@
       </w:tblCellMar>
     </w:tblPr>
   </w:style>
-  <w:style w:type="numbering" w:default="1" w:styleId="Bezlisty">
+  <w:style w:type="numbering" w:default="1" w:styleId="NoList">
     <w:name w:val="No List"/>
     <w:uiPriority w:val="99"/>
     <w:semiHidden/>
     <w:unhideWhenUsed/>
   </w:style>
-  <w:style w:type="paragraph" w:styleId="Akapitzlist">
+  <w:style w:type="paragraph" w:styleId="ListParagraph">
     <w:name w:val="List Paragraph"/>
-    <w:basedOn w:val="Normalny"/>
+    <w:basedOn w:val="Normal"/>
     <w:uiPriority w:val="34"/>
     <w:qFormat/>
     <w:rsid w:val="00E22120"/>
@@ -2207,9 +2215,9 @@
       <w:contextualSpacing/>
     </w:pPr>
   </w:style>
-  <w:style w:type="character" w:styleId="Hipercze">
+  <w:style w:type="character" w:styleId="Hyperlink">
     <w:name w:val="Hyperlink"/>
-    <w:basedOn w:val="Domylnaczcionkaakapitu"/>
+    <w:basedOn w:val="DefaultParagraphFont"/>
     <w:uiPriority w:val="99"/>
     <w:unhideWhenUsed/>
     <w:rsid w:val="006957CA"/>
@@ -2218,9 +2226,9 @@
       <w:u w:val="single"/>
     </w:rPr>
   </w:style>
-  <w:style w:type="character" w:customStyle="1" w:styleId="UnresolvedMention">
-    <w:name w:val="Unresolved Mention"/>
-    <w:basedOn w:val="Domylnaczcionkaakapitu"/>
+  <w:style w:type="character" w:customStyle="1" w:styleId="UnresolvedMention1">
+    <w:name w:val="Unresolved Mention1"/>
+    <w:basedOn w:val="DefaultParagraphFont"/>
     <w:uiPriority w:val="99"/>
     <w:semiHidden/>
     <w:unhideWhenUsed/>

--- a/IO_TCPServer_SocketInfo/Wymagania_serwera.docx
+++ b/IO_TCPServer_SocketInfo/Wymagania_serwera.docx
@@ -792,13 +792,22 @@
       </w:pPr>
       <w:r>
         <w:rPr>
+          <w:noProof/>
           <w:sz w:val="28"/>
         </w:rPr>
+        <w:lastRenderedPageBreak/>
+        <w:t>Diagram klas</w:t>
+      </w:r>
+      <w:r>
+        <w:rPr>
+          <w:noProof/>
+          <w:sz w:val="28"/>
+        </w:rPr>
         <w:drawing>
-          <wp:inline distT="0" distB="0" distL="0" distR="0" wp14:anchorId="323E622D" wp14:editId="5F73996A">
-            <wp:extent cx="5760720" cy="3035300"/>
-            <wp:effectExtent l="0" t="0" r="0" b="0"/>
-            <wp:docPr id="4" name="Picture 4"/>
+          <wp:inline distT="0" distB="0" distL="0" distR="0" wp14:anchorId="5C3A56AD" wp14:editId="599DAE1E">
+            <wp:extent cx="5762625" cy="5248275"/>
+            <wp:effectExtent l="0" t="0" r="9525" b="9525"/>
+            <wp:docPr id="5" name="Picture 5"/>
             <wp:cNvGraphicFramePr>
               <a:graphicFrameLocks xmlns:a="http://schemas.openxmlformats.org/drawingml/2006/main" noChangeAspect="1"/>
             </wp:cNvGraphicFramePr>
@@ -806,23 +815,36 @@
               <a:graphicData uri="http://schemas.openxmlformats.org/drawingml/2006/picture">
                 <pic:pic xmlns:pic="http://schemas.openxmlformats.org/drawingml/2006/picture">
                   <pic:nvPicPr>
-                    <pic:cNvPr id="1" name=""/>
-                    <pic:cNvPicPr/>
+                    <pic:cNvPr id="0" name="Picture 1"/>
+                    <pic:cNvPicPr>
+                      <a:picLocks noChangeAspect="1" noChangeArrowheads="1"/>
+                    </pic:cNvPicPr>
                   </pic:nvPicPr>
                   <pic:blipFill>
-                    <a:blip r:embed="rId6"/>
+                    <a:blip r:embed="rId6">
+                      <a:extLst>
+                        <a:ext uri="{28A0092B-C50C-407E-A947-70E740481C1C}">
+                          <a14:useLocalDpi xmlns:a14="http://schemas.microsoft.com/office/drawing/2010/main" val="0"/>
+                        </a:ext>
+                      </a:extLst>
+                    </a:blip>
+                    <a:srcRect/>
                     <a:stretch>
                       <a:fillRect/>
                     </a:stretch>
                   </pic:blipFill>
-                  <pic:spPr>
+                  <pic:spPr bwMode="auto">
                     <a:xfrm>
                       <a:off x="0" y="0"/>
-                      <a:ext cx="5760720" cy="3035300"/>
+                      <a:ext cx="5762625" cy="5248275"/>
                     </a:xfrm>
                     <a:prstGeom prst="rect">
                       <a:avLst/>
                     </a:prstGeom>
+                    <a:noFill/>
+                    <a:ln>
+                      <a:noFill/>
+                    </a:ln>
                   </pic:spPr>
                 </pic:pic>
               </a:graphicData>
@@ -841,9 +863,16 @@
       <w:r>
         <w:rPr>
           <w:noProof/>
+          <w:sz w:val="28"/>
+        </w:rPr>
+        <w:lastRenderedPageBreak/>
+        <w:t>Diagram sekwencji</w:t>
+      </w:r>
+      <w:r>
+        <w:rPr>
+          <w:noProof/>
           <w:lang w:eastAsia="pl-PL"/>
         </w:rPr>
-        <w:lastRenderedPageBreak/>
         <w:drawing>
           <wp:inline distT="0" distB="0" distL="0" distR="0" wp14:anchorId="5236E6BD" wp14:editId="089A0716">
             <wp:extent cx="5369107" cy="7316470"/>
@@ -908,10 +937,10 @@
         </w:rPr>
         <w:lastRenderedPageBreak/>
         <w:drawing>
-          <wp:inline distT="0" distB="0" distL="0" distR="0" wp14:anchorId="6FD13466" wp14:editId="5124DA0A">
-            <wp:extent cx="4752975" cy="2997430"/>
-            <wp:effectExtent l="0" t="0" r="0" b="0"/>
-            <wp:docPr id="3" name="Obraz 3" descr="https://cdn.discordapp.com/attachments/708384639131189300/800177065616867338/Diagram_wdrozenia.png"/>
+          <wp:inline distT="0" distB="0" distL="0" distR="0" wp14:anchorId="51D63C5A" wp14:editId="2DB088E8">
+            <wp:extent cx="5753100" cy="2752725"/>
+            <wp:effectExtent l="0" t="0" r="0" b="9525"/>
+            <wp:docPr id="6" name="Picture 6"/>
             <wp:cNvGraphicFramePr>
               <a:graphicFrameLocks xmlns:a="http://schemas.openxmlformats.org/drawingml/2006/main" noChangeAspect="1"/>
             </wp:cNvGraphicFramePr>
@@ -919,7 +948,7 @@
               <a:graphicData uri="http://schemas.openxmlformats.org/drawingml/2006/picture">
                 <pic:pic xmlns:pic="http://schemas.openxmlformats.org/drawingml/2006/picture">
                   <pic:nvPicPr>
-                    <pic:cNvPr id="0" name="Picture 4" descr="https://cdn.discordapp.com/attachments/708384639131189300/800177065616867338/Diagram_wdrozenia.png"/>
+                    <pic:cNvPr id="0" name="Picture 2"/>
                     <pic:cNvPicPr>
                       <a:picLocks noChangeAspect="1" noChangeArrowheads="1"/>
                     </pic:cNvPicPr>
@@ -940,7 +969,7 @@
                   <pic:spPr bwMode="auto">
                     <a:xfrm>
                       <a:off x="0" y="0"/>
-                      <a:ext cx="4762693" cy="3003558"/>
+                      <a:ext cx="5753100" cy="2752725"/>
                     </a:xfrm>
                     <a:prstGeom prst="rect">
                       <a:avLst/>
@@ -1905,6 +1934,7 @@
     <w:lsdException w:name="HTML Sample" w:semiHidden="1" w:unhideWhenUsed="1"/>
     <w:lsdException w:name="HTML Typewriter" w:semiHidden="1" w:unhideWhenUsed="1"/>
     <w:lsdException w:name="HTML Variable" w:semiHidden="1" w:unhideWhenUsed="1"/>
+    <w:lsdException w:name="Normal Table" w:semiHidden="1" w:unhideWhenUsed="1"/>
     <w:lsdException w:name="annotation subject" w:semiHidden="1" w:unhideWhenUsed="1"/>
     <w:lsdException w:name="No List" w:semiHidden="1" w:unhideWhenUsed="1"/>
     <w:lsdException w:name="Outline List 1" w:semiHidden="1" w:unhideWhenUsed="1"/>
@@ -1947,8 +1977,11 @@
     <w:lsdException w:name="Table Contemporary" w:semiHidden="1" w:unhideWhenUsed="1"/>
     <w:lsdException w:name="Table Elegant" w:semiHidden="1" w:unhideWhenUsed="1"/>
     <w:lsdException w:name="Table Professional" w:semiHidden="1" w:unhideWhenUsed="1"/>
+    <w:lsdException w:name="Table Subtle 1" w:semiHidden="1" w:unhideWhenUsed="1"/>
     <w:lsdException w:name="Table Subtle 2" w:semiHidden="1" w:unhideWhenUsed="1"/>
     <w:lsdException w:name="Table Web 1" w:semiHidden="1" w:unhideWhenUsed="1"/>
+    <w:lsdException w:name="Table Web 2" w:semiHidden="1" w:unhideWhenUsed="1"/>
+    <w:lsdException w:name="Table Web 3" w:semiHidden="1" w:unhideWhenUsed="1"/>
     <w:lsdException w:name="Balloon Text" w:semiHidden="1" w:unhideWhenUsed="1"/>
     <w:lsdException w:name="Table Grid" w:uiPriority="39"/>
     <w:lsdException w:name="Table Theme" w:semiHidden="1" w:unhideWhenUsed="1"/>
